--- a/reports/Education_Report.docx
+++ b/reports/Education_Report.docx
@@ -3,17 +3,24 @@
 <w:document xmlns:wpc="http://schemas.microsoft.com/office/word/2010/wordprocessingCanvas" xmlns:cx="http://schemas.microsoft.com/office/drawing/2014/chartex" xmlns:cx1="http://schemas.microsoft.com/office/drawing/2015/9/8/chartex" xmlns:cx2="http://schemas.microsoft.com/office/drawing/2015/10/21/chartex" xmlns:cx3="http://schemas.microsoft.com/office/drawing/2016/5/9/chartex" xmlns:cx4="http://schemas.microsoft.com/office/drawing/2016/5/10/chartex" xmlns:cx5="http://schemas.microsoft.com/office/drawing/2016/5/11/chartex" xmlns:cx6="http://schemas.microsoft.com/office/drawing/2016/5/12/chartex" xmlns:cx7="http://schemas.microsoft.com/office/drawing/2016/5/13/chartex" xmlns:cx8="http://schemas.microsoft.com/office/drawing/2016/5/14/chartex" xmlns:mc="http://schemas.openxmlformats.org/markup-compatibility/2006" xmlns:aink="http://schemas.microsoft.com/office/drawing/2016/ink" xmlns:am3d="http://schemas.microsoft.com/office/drawing/2017/model3d" xmlns:o="urn:schemas-microsoft-com:office:office" xmlns:oel="http://schemas.microsoft.com/office/2019/extlst" xmlns:r="http://schemas.openxmlformats.org/officeDocument/2006/relationships" xmlns:m="http://schemas.openxmlformats.org/officeDocument/2006/math" xmlns:v="urn:schemas-microsoft-com:vml" xmlns:wp14="http://schemas.microsoft.com/office/word/2010/wordprocessingDrawing" xmlns:wp="http://schemas.openxmlformats.org/drawingml/2006/wordprocessingDrawing" xmlns:w10="urn:schemas-microsoft-com:office:word" xmlns:w="http://schemas.openxmlformats.org/wordprocessingml/2006/main" xmlns:w14="http://schemas.microsoft.com/office/word/2010/wordml" xmlns:w15="http://schemas.microsoft.com/office/word/2012/wordml" xmlns:w16cex="http://schemas.microsoft.com/office/word/2018/wordml/cex" xmlns:w16cid="http://schemas.microsoft.com/office/word/2016/wordml/cid" xmlns:w16="http://schemas.microsoft.com/office/word/2018/wordml" xmlns:w16du="http://schemas.microsoft.com/office/word/2023/wordml/word16du" xmlns:w16sdtdh="http://schemas.microsoft.com/office/word/2020/wordml/sdtdatahash" xmlns:w16sdtfl="http://schemas.microsoft.com/office/word/2024/wordml/sdtformatlock" xmlns:w16se="http://schemas.microsoft.com/office/word/2015/wordml/symex" xmlns:wpg="http://schemas.microsoft.com/office/word/2010/wordprocessingGroup" xmlns:wpi="http://schemas.microsoft.com/office/word/2010/wordprocessingInk" xmlns:wne="http://schemas.microsoft.com/office/word/2006/wordml" xmlns:wps="http://schemas.microsoft.com/office/word/2010/wordprocessingShape" mc:Ignorable="w14 w15 w16se w16cid w16 w16cex w16sdtdh w16sdtfl w16du wp14">
   <w:body>
     <w:p>
+      <w:pPr>
+        <w:spacing w:line="240" w:lineRule="auto"/>
+      </w:pPr>
       <w:r>
         <w:t>DATA5100 – Education Project</w:t>
       </w:r>
     </w:p>
     <w:p>
+      <w:pPr>
+        <w:spacing w:line="240" w:lineRule="auto"/>
+      </w:pPr>
       <w:r>
         <w:t>Hannah Belville</w:t>
       </w:r>
     </w:p>
     <w:p>
       <w:pPr>
+        <w:spacing w:line="240" w:lineRule="auto"/>
         <w:jc w:val="center"/>
       </w:pPr>
       <w:r>
@@ -21,182 +28,601 @@
       </w:r>
     </w:p>
     <w:p>
+      <w:pPr>
+        <w:spacing w:line="240" w:lineRule="auto"/>
+      </w:pPr>
       <w:r>
         <w:t>Abstract</w:t>
       </w:r>
     </w:p>
     <w:p>
-      <w:r>
-        <w:t>This study investigates whether school performance, measured by the average ACT composite score, can be predicted from socioeconomic factors. Using a data science workflow, the analysis combines several publicly available datasets from EdGap.org, the National Center for Education Statistics (NCES), and U.S. Census EDGE IPR estimates.</w:t>
-      </w:r>
-    </w:p>
-    <w:p>
+      <w:pPr>
+        <w:spacing w:line="240" w:lineRule="auto"/>
+      </w:pPr>
+      <w:r>
+        <w:t>The ACT (American College Testing) exam is a standardized test commonly used in the United States for college admissions and assessment of academic readiness. The score reflects student performance across four subject areas—English, mathematics, reading, and science—and serves as a benchmark for both colleges and policymakers when evaluating school performance. This study investigates whether school performance, measured by the average ACT composite score, can be predicted from socioeconomic factors. Using a data science workflow, several publicly available datasets from EdGap.org, the National Center for Education Statistics (NCES), and U.S. Census EDGE Income-to-Poverty Ratio (IPR) estimates were combined and analyzed. After data cleaning, imputation, and exploratory analysis, a multiple linear regression model was fitted using predictors such as median income, parental education level, family structure (married vs. divorced parents), unemployment, and free/reduced lunch rates. Results show that higher community income and adult education levels are associated with higher ACT performance, while a higher proportion of students receiving free or reduced-price lunches significantly predicts lower average scores. These findings highlight the strong influence of socioeconomic conditions on standardized testing outcomes and underscore the role of broader social inequality in shaping educational achievement.</w:t>
+      </w:r>
+    </w:p>
+    <w:p>
+      <w:pPr>
+        <w:spacing w:line="240" w:lineRule="auto"/>
+      </w:pPr>
       <w:r>
         <w:t>1. Introduction</w:t>
       </w:r>
     </w:p>
     <w:p>
+      <w:pPr>
+        <w:spacing w:line="240" w:lineRule="auto"/>
+      </w:pPr>
       <w:r>
         <w:t>The central question is:</w:t>
       </w:r>
-    </w:p>
-    <w:p>
-      <w:r>
+      <w:r>
+        <w:br/>
         <w:t>Can socioeconomic indicators such as income, education level, and family structure meaningfully explain variations in high school ACT performance across the United States?</w:t>
       </w:r>
     </w:p>
     <w:p>
-      <w:r>
-        <w:t>Understanding this relationship provides valuable insight into educational inequality and the broader social context shaping academic outcomes.</w:t>
-      </w:r>
-    </w:p>
-    <w:p>
+      <w:pPr>
+        <w:spacing w:line="240" w:lineRule="auto"/>
+      </w:pPr>
+      <w:r>
+        <w:t>Socioeconomic factors play a central role in understanding variation in standardized test outcomes. Income, parental education, employment status, and family structure can affect access to educational resources, extracurricular opportunities, and test preparation. Communities with higher socioeconomic status often benefit from stronger school funding, greater parental involvement, and more stable learning environments—all of which contribute to higher test performance.</w:t>
+      </w:r>
+    </w:p>
+    <w:p>
+      <w:pPr>
+        <w:spacing w:line="240" w:lineRule="auto"/>
+      </w:pPr>
       <w:r>
         <w:t>2. Theoretical Background</w:t>
       </w:r>
     </w:p>
     <w:p>
-      <w:r>
-        <w:t xml:space="preserve">The analysis integrates multiple datasets, including socioeconomic indicators (unemployment rate, adult education, family structure, income, and free/reduced lunch rates), NCES school-level </w:t>
-      </w:r>
-      <w:r>
-        <w:t>data</w:t>
-      </w:r>
-      <w:r>
-        <w:t>, and EDGE program IPR data.</w:t>
-      </w:r>
-    </w:p>
-    <w:p>
-      <w:r>
-        <w:t>3</w:t>
-      </w:r>
-      <w:r>
-        <w:t>. Data and Methods</w:t>
-      </w:r>
-    </w:p>
-    <w:p>
-      <w:r>
-        <w:t xml:space="preserve">Datasets were merged on the NCESSCH school ID. Data cleaning steps included type standardization, high school filtering, invalid value replacement, duplicate removal, and </w:t>
-      </w:r>
-      <w:r>
-        <w:t>Iterative Imputer</w:t>
-      </w:r>
-      <w:r>
-        <w:t>-based missing value imputation. Outliers were detected using the interquartile range (IQR) method, and continuous variables were scaled for consistency.</w:t>
-      </w:r>
-    </w:p>
-    <w:p>
-      <w:r>
-        <w:t>Exploratory plots revealed strong relationships between income, education, and ACT performance. Schools with higher community education levels and income showed higher ACT averages. Correlation analysis found ACT score positively correlated with median income (r ≈ 0.65) and adult college attainment (r ≈ 0.70), while negatively correlated with free/reduced lunch (r ≈ -0.60).</w:t>
-      </w:r>
-    </w:p>
-    <w:p>
+      <w:pPr>
+        <w:spacing w:line="240" w:lineRule="auto"/>
+      </w:pPr>
+      <w:r>
+        <w:t>Educational performance has long been understood as a function not only of individual ability and school quality, but also of broader socioeconomic conditions. These factors influence academic achievement through multiple pathways, ranging from access to advanced coursework and test preparation to the stability of home environments and expectations for college-level education.</w:t>
+      </w:r>
+    </w:p>
+    <w:p>
+      <w:pPr>
+        <w:spacing w:line="240" w:lineRule="auto"/>
+      </w:pPr>
+      <w:r>
+        <w:lastRenderedPageBreak/>
+        <w:t>Socioeconomic status is typically understood as a combination of economic, educational, and social resources. In this analysis, socioeconomic status is captured using several indicators:</w:t>
+      </w:r>
+    </w:p>
+    <w:p>
+      <w:pPr>
+        <w:numPr>
+          <w:ilvl w:val="0"/>
+          <w:numId w:val="5"/>
+        </w:numPr>
+        <w:spacing w:line="240" w:lineRule="auto"/>
+      </w:pPr>
+      <w:r>
+        <w:t>Household income: Reflects economic capital and determines access to educational materials, private tutoring, and outside learning opportunities.</w:t>
+      </w:r>
+    </w:p>
+    <w:p>
+      <w:pPr>
+        <w:numPr>
+          <w:ilvl w:val="0"/>
+          <w:numId w:val="5"/>
+        </w:numPr>
+        <w:spacing w:line="240" w:lineRule="auto"/>
+      </w:pPr>
+      <w:r>
+        <w:t>Parental education level: Captures human capital, as parental education can influence a child’s academic support at home.</w:t>
+      </w:r>
+    </w:p>
+    <w:p>
+      <w:pPr>
+        <w:numPr>
+          <w:ilvl w:val="0"/>
+          <w:numId w:val="5"/>
+        </w:numPr>
+        <w:spacing w:line="240" w:lineRule="auto"/>
+      </w:pPr>
+      <w:r>
+        <w:t>Family structure: Serves as a proxy for social stability and the availability of support systems affecting student engagement and performance.</w:t>
+      </w:r>
+    </w:p>
+    <w:p>
+      <w:pPr>
+        <w:numPr>
+          <w:ilvl w:val="0"/>
+          <w:numId w:val="5"/>
+        </w:numPr>
+        <w:spacing w:line="240" w:lineRule="auto"/>
+      </w:pPr>
+      <w:r>
+        <w:t>Unemployment rate: Provides context for community-level economic distress, which can influence both school funding and student stress levels.</w:t>
+      </w:r>
+    </w:p>
+    <w:p>
+      <w:pPr>
+        <w:numPr>
+          <w:ilvl w:val="0"/>
+          <w:numId w:val="5"/>
+        </w:numPr>
+        <w:spacing w:line="240" w:lineRule="auto"/>
+      </w:pPr>
+      <w:r>
+        <w:t>Free/reduced lunch rate: Measures economic disadvantage at the student level and provides more granular detail than income alone.</w:t>
+      </w:r>
+    </w:p>
+    <w:p>
+      <w:pPr>
+        <w:numPr>
+          <w:ilvl w:val="0"/>
+          <w:numId w:val="5"/>
+        </w:numPr>
+        <w:spacing w:line="240" w:lineRule="auto"/>
+      </w:pPr>
+      <w:r>
+        <w:t>Income-to-Poverty Ratio (IPR): Standardizes community income relative to federal poverty thresholds, contextualizing local wealth disparities.</w:t>
+      </w:r>
+    </w:p>
+    <w:p>
+      <w:pPr>
+        <w:spacing w:line="240" w:lineRule="auto"/>
+      </w:pPr>
+      <w:r>
+        <w:t>By integrating datasets from NCES, EdGap.org, and EDGE IPR data, this study uses a quantitative modeling approach to evaluate how these indicators jointly predict ACT performance. The analysis builds on theoretical models of educational inequality, particularly the idea that academic outcomes reflect structural socioeconomic conditions rather than only school-level differences.</w:t>
+      </w:r>
+    </w:p>
+    <w:p>
+      <w:pPr>
+        <w:spacing w:line="240" w:lineRule="auto"/>
+      </w:pPr>
+      <w:r>
+        <w:t>3. Data and Methods</w:t>
+      </w:r>
+    </w:p>
+    <w:p>
+      <w:pPr>
+        <w:spacing w:line="240" w:lineRule="auto"/>
+      </w:pPr>
+      <w:r>
+        <w:t>Datasets were merged using the NCESSCH school ID, a unique identifier assigned by NCES. Data cleaning steps included type standardization, high school filtering, invalid value replacement, duplicate removal, and Iterative Imputer–based missing value imputation. Outliers were detected using the interquartile range (IQR) method, and continuous variables were scaled for consistency.</w:t>
+      </w:r>
+    </w:p>
+    <w:p>
+      <w:pPr>
+        <w:spacing w:line="240" w:lineRule="auto"/>
+      </w:pPr>
+      <w:r>
+        <w:t>Exploratory analysis revealed strong relationships between income, education, and ACT performance. Schools with higher community education levels and income had higher ACT averages. Correlation analysis</w:t>
+      </w:r>
+      <w:r>
+        <w:t>, as shown in Figure 1 below,</w:t>
+      </w:r>
+      <w:r>
+        <w:t xml:space="preserve"> found ACT score positively correlated with median income (</w:t>
+      </w:r>
+      <w:r>
+        <w:rPr>
+          <w:i/>
+          <w:iCs/>
+        </w:rPr>
+        <w:t>r</w:t>
+      </w:r>
+      <w:r>
+        <w:t xml:space="preserve"> ≈ 0.</w:t>
+      </w:r>
       <w:r>
         <w:t>4</w:t>
       </w:r>
       <w:r>
-        <w:t xml:space="preserve">. </w:t>
-      </w:r>
-      <w:r>
-        <w:t>Computational Results</w:t>
-      </w:r>
-    </w:p>
-    <w:p>
+        <w:t xml:space="preserve">5) and </w:t>
+      </w:r>
+      <w:r>
+        <w:t xml:space="preserve">parents with a college degree </w:t>
+      </w:r>
+      <w:r>
+        <w:t>(</w:t>
+      </w:r>
+      <w:r>
+        <w:rPr>
+          <w:i/>
+          <w:iCs/>
+        </w:rPr>
+        <w:t>r</w:t>
+      </w:r>
+      <w:r>
+        <w:t xml:space="preserve"> ≈ 0.</w:t>
+      </w:r>
+      <w:r>
+        <w:t>44</w:t>
+      </w:r>
+      <w:r>
+        <w:t>), and</w:t>
+      </w:r>
+      <w:r>
+        <w:t xml:space="preserve"> negatively correlated with free/reduced lunch (</w:t>
+      </w:r>
+      <w:r>
+        <w:rPr>
+          <w:i/>
+          <w:iCs/>
+        </w:rPr>
+        <w:t>r</w:t>
+      </w:r>
+      <w:r>
+        <w:t xml:space="preserve"> ≈ –0.</w:t>
+      </w:r>
+      <w:r>
+        <w:t>77</w:t>
+      </w:r>
+      <w:r>
+        <w:t>).</w:t>
+      </w:r>
+    </w:p>
+    <w:p>
+      <w:pPr>
+        <w:keepNext/>
+        <w:spacing w:line="240" w:lineRule="auto"/>
+        <w:jc w:val="center"/>
+      </w:pPr>
       <w:r>
         <w:lastRenderedPageBreak/>
-        <w:t>A multiple linear regression model predicted ACT score using socioeconomic and school-level predictors. Predictors included median income, adult education, family structure, free/reduced lunch, unemployment, IPR, and charter status.</w:t>
-      </w:r>
-    </w:p>
-    <w:p>
-      <w:r>
-        <w:t xml:space="preserve">The model achieved R² ≈ 0.72, indicating 72% of variance explained. Median income and adult education were the strongest </w:t>
+        <w:drawing>
+          <wp:inline distT="0" distB="0" distL="0" distR="0" wp14:anchorId="3BFBBBF7" wp14:editId="7A21718F">
+            <wp:extent cx="3895725" cy="3315945"/>
+            <wp:effectExtent l="0" t="0" r="0" b="0"/>
+            <wp:docPr id="828983135" name="Picture 1" descr="A screenshot of a graph&#10;&#10;AI-generated content may be incorrect."/>
+            <wp:cNvGraphicFramePr>
+              <a:graphicFrameLocks xmlns:a="http://schemas.openxmlformats.org/drawingml/2006/main" noChangeAspect="1"/>
+            </wp:cNvGraphicFramePr>
+            <a:graphic xmlns:a="http://schemas.openxmlformats.org/drawingml/2006/main">
+              <a:graphicData uri="http://schemas.openxmlformats.org/drawingml/2006/picture">
+                <pic:pic xmlns:pic="http://schemas.openxmlformats.org/drawingml/2006/picture">
+                  <pic:nvPicPr>
+                    <pic:cNvPr id="828983135" name="Picture 1" descr="A screenshot of a graph&#10;&#10;AI-generated content may be incorrect."/>
+                    <pic:cNvPicPr/>
+                  </pic:nvPicPr>
+                  <pic:blipFill>
+                    <a:blip r:embed="rId5"/>
+                    <a:stretch>
+                      <a:fillRect/>
+                    </a:stretch>
+                  </pic:blipFill>
+                  <pic:spPr>
+                    <a:xfrm>
+                      <a:off x="0" y="0"/>
+                      <a:ext cx="3901101" cy="3320521"/>
+                    </a:xfrm>
+                    <a:prstGeom prst="rect">
+                      <a:avLst/>
+                    </a:prstGeom>
+                  </pic:spPr>
+                </pic:pic>
+              </a:graphicData>
+            </a:graphic>
+          </wp:inline>
+        </w:drawing>
+      </w:r>
+    </w:p>
+    <w:p>
+      <w:pPr>
+        <w:pStyle w:val="Caption"/>
+        <w:jc w:val="center"/>
+      </w:pPr>
+      <w:r>
+        <w:t xml:space="preserve">Figure </w:t>
+      </w:r>
+      <w:r>
+        <w:fldChar w:fldCharType="begin"/>
+      </w:r>
+      <w:r>
+        <w:instrText xml:space="preserve"> SEQ Figure \* ARABIC </w:instrText>
+      </w:r>
+      <w:r>
+        <w:fldChar w:fldCharType="separate"/>
       </w:r>
       <w:r>
         <w:rPr>
-          <w:b/>
-          <w:bCs/>
+          <w:noProof/>
         </w:rPr>
-        <w:t>positive</w:t>
-      </w:r>
-      <w:r>
-        <w:t xml:space="preserve"> predictors (p &lt; 0.001). </w:t>
-      </w:r>
-      <w:r>
-        <w:t>However, f</w:t>
-      </w:r>
-      <w:r>
-        <w:t>ree/reduced lunch had a significant negative effect (p &lt; 0.01). IPR added context</w:t>
-      </w:r>
-      <w:r>
-        <w:t xml:space="preserve"> to the explanation of the correlation for predictors.</w:t>
-      </w:r>
-      <w:r>
-        <w:t xml:space="preserve"> </w:t>
-      </w:r>
-    </w:p>
-    <w:p>
+        <w:t>1</w:t>
+      </w:r>
+      <w:r>
+        <w:fldChar w:fldCharType="end"/>
+      </w:r>
+      <w:r>
+        <w:t>: Correlation Matrix of Predictor Variables</w:t>
+      </w:r>
+    </w:p>
+    <w:p>
+      <w:pPr>
+        <w:spacing w:line="240" w:lineRule="auto"/>
+      </w:pPr>
+      <w:r>
+        <w:t>4. Computational Results</w:t>
+      </w:r>
+    </w:p>
+    <w:p>
+      <w:pPr>
+        <w:spacing w:line="240" w:lineRule="auto"/>
+      </w:pPr>
+      <w:r>
+        <w:t>The regression model explained approximately 72% of the variance in ACT performance (R² ≈ 0.72).</w:t>
+      </w:r>
+    </w:p>
+    <w:p>
+      <w:pPr>
+        <w:spacing w:line="240" w:lineRule="auto"/>
+      </w:pPr>
+      <w:r>
+        <w:t>While correlation coefficients (</w:t>
+      </w:r>
+      <w:r>
+        <w:rPr>
+          <w:i/>
+          <w:iCs/>
+        </w:rPr>
+        <w:t>r</w:t>
+      </w:r>
+      <w:r>
+        <w:t>) were used for exploratory pairwise relationships, predictor importance in the regression model is determined by standardized coefficients (β). These coefficients</w:t>
+      </w:r>
+      <w:r>
+        <w:t>, shown in Figure 2 below,</w:t>
+      </w:r>
+      <w:r>
+        <w:t xml:space="preserve"> reflect each variable’s effect on ACT scores after controlling for all other predictors.</w:t>
+      </w:r>
+    </w:p>
+    <w:p>
+      <w:pPr>
+        <w:keepNext/>
+        <w:spacing w:line="240" w:lineRule="auto"/>
+      </w:pPr>
+      <w:r>
+        <w:lastRenderedPageBreak/>
+        <w:drawing>
+          <wp:inline distT="0" distB="0" distL="0" distR="0" wp14:anchorId="7FB5B504" wp14:editId="24DA766F">
+            <wp:extent cx="5943600" cy="3676015"/>
+            <wp:effectExtent l="0" t="0" r="0" b="635"/>
+            <wp:docPr id="570388152" name="Picture 1" descr="A graph of a graph of a red line&#10;&#10;AI-generated content may be incorrect."/>
+            <wp:cNvGraphicFramePr>
+              <a:graphicFrameLocks xmlns:a="http://schemas.openxmlformats.org/drawingml/2006/main" noChangeAspect="1"/>
+            </wp:cNvGraphicFramePr>
+            <a:graphic xmlns:a="http://schemas.openxmlformats.org/drawingml/2006/main">
+              <a:graphicData uri="http://schemas.openxmlformats.org/drawingml/2006/picture">
+                <pic:pic xmlns:pic="http://schemas.openxmlformats.org/drawingml/2006/picture">
+                  <pic:nvPicPr>
+                    <pic:cNvPr id="570388152" name="Picture 1" descr="A graph of a graph of a red line&#10;&#10;AI-generated content may be incorrect."/>
+                    <pic:cNvPicPr/>
+                  </pic:nvPicPr>
+                  <pic:blipFill>
+                    <a:blip r:embed="rId6"/>
+                    <a:stretch>
+                      <a:fillRect/>
+                    </a:stretch>
+                  </pic:blipFill>
+                  <pic:spPr>
+                    <a:xfrm>
+                      <a:off x="0" y="0"/>
+                      <a:ext cx="5943600" cy="3676015"/>
+                    </a:xfrm>
+                    <a:prstGeom prst="rect">
+                      <a:avLst/>
+                    </a:prstGeom>
+                  </pic:spPr>
+                </pic:pic>
+              </a:graphicData>
+            </a:graphic>
+          </wp:inline>
+        </w:drawing>
+      </w:r>
+    </w:p>
+    <w:p>
+      <w:pPr>
+        <w:pStyle w:val="Caption"/>
+        <w:jc w:val="center"/>
+      </w:pPr>
+      <w:r>
+        <w:t xml:space="preserve">Figure </w:t>
+      </w:r>
+      <w:r>
+        <w:fldChar w:fldCharType="begin"/>
+      </w:r>
+      <w:r>
+        <w:instrText xml:space="preserve"> SEQ Figure \* ARABIC </w:instrText>
+      </w:r>
+      <w:r>
+        <w:fldChar w:fldCharType="separate"/>
+      </w:r>
+      <w:r>
+        <w:rPr>
+          <w:noProof/>
+        </w:rPr>
+        <w:t>2</w:t>
+      </w:r>
+      <w:r>
+        <w:fldChar w:fldCharType="end"/>
+      </w:r>
+      <w:r>
+        <w:t>: Numerical Predictors vs Average ACT Scores</w:t>
+      </w:r>
+    </w:p>
+    <w:p>
+      <w:pPr>
+        <w:spacing w:line="240" w:lineRule="auto"/>
+      </w:pPr>
+      <w:r>
+        <w:t>Among standardized predictors:</w:t>
+      </w:r>
+    </w:p>
+    <w:p>
+      <w:pPr>
+        <w:numPr>
+          <w:ilvl w:val="0"/>
+          <w:numId w:val="6"/>
+        </w:numPr>
+        <w:spacing w:line="240" w:lineRule="auto"/>
+      </w:pPr>
+      <w:r>
+        <w:t>IPR</w:t>
+      </w:r>
+      <w:r>
+        <w:t xml:space="preserve"> level (β ≈ </w:t>
+      </w:r>
+      <w:r>
+        <w:t>29.40</w:t>
+      </w:r>
+      <w:r>
+        <w:t xml:space="preserve">) and median household income (β ≈ </w:t>
+      </w:r>
+      <w:r>
+        <w:t>4224.13</w:t>
+      </w:r>
+      <w:r>
+        <w:t>) had the strongest positive associations with ACT scores.</w:t>
+      </w:r>
+    </w:p>
+    <w:p>
+      <w:pPr>
+        <w:numPr>
+          <w:ilvl w:val="0"/>
+          <w:numId w:val="6"/>
+        </w:numPr>
+        <w:spacing w:line="240" w:lineRule="auto"/>
+      </w:pPr>
+      <w:r>
+        <w:t xml:space="preserve">Free/reduced lunch rate had the largest negative coefficient (β ≈ </w:t>
+      </w:r>
+      <w:r>
+        <w:t>-0.07</w:t>
+      </w:r>
+      <w:r>
+        <w:t>), consistent with its role as a proxy for economic disadvantage.</w:t>
+      </w:r>
+    </w:p>
+    <w:p>
+      <w:pPr>
+        <w:numPr>
+          <w:ilvl w:val="0"/>
+          <w:numId w:val="6"/>
+        </w:numPr>
+        <w:spacing w:line="240" w:lineRule="auto"/>
+      </w:pPr>
+      <w:r>
+        <w:t>Family structure</w:t>
+      </w:r>
+      <w:r>
+        <w:t>, adult education level,</w:t>
+      </w:r>
+      <w:r>
+        <w:t xml:space="preserve"> and unemployment rate had smaller but meaningful effects.</w:t>
+      </w:r>
+    </w:p>
+    <w:p>
+      <w:pPr>
+        <w:spacing w:line="240" w:lineRule="auto"/>
+      </w:pPr>
+      <w:r>
+        <w:t xml:space="preserve">The Income-to-Poverty Ratio (IPR) added explanatory power by contextualizing income relative to local poverty thresholds and helped reduce </w:t>
+      </w:r>
+      <w:r>
+        <w:t xml:space="preserve">ambiguity </w:t>
+      </w:r>
+      <w:r>
+        <w:t>among economic predictors. Residual analysis confirmed that model assumptions were reasonably met, and high-leverage points (from very small or affluent schools) had limited influence on estimates.</w:t>
+      </w:r>
+    </w:p>
+    <w:p>
+      <w:pPr>
+        <w:spacing w:line="240" w:lineRule="auto"/>
+      </w:pPr>
       <w:r>
         <w:t>5. Discussion and Conclusion</w:t>
       </w:r>
     </w:p>
     <w:p>
-      <w:r>
-        <w:t>The analysis confirms a robust link between socioeconomic advantage and academic performance. Economic context and parental education significantly predict higher ACT outcomes</w:t>
-      </w:r>
-      <w:r>
-        <w:t>, while f</w:t>
-      </w:r>
-      <w:r>
-        <w:t xml:space="preserve">ree/reduced lunch remains a strong </w:t>
-      </w:r>
-      <w:r>
-        <w:t>ACT scoring indicator</w:t>
-      </w:r>
-      <w:r>
-        <w:t>.</w:t>
-      </w:r>
-    </w:p>
-    <w:p>
-      <w:r>
-        <w:t xml:space="preserve">Limitations include </w:t>
-      </w:r>
-      <w:r>
-        <w:t>uncertainty</w:t>
-      </w:r>
-      <w:r>
-        <w:t xml:space="preserve"> on data</w:t>
-      </w:r>
-      <w:r>
-        <w:t xml:space="preserve"> completeness</w:t>
-      </w:r>
-      <w:r>
-        <w:t xml:space="preserve">, state-level </w:t>
-      </w:r>
-      <w:r>
-        <w:t>reporting</w:t>
-      </w:r>
-      <w:r>
-        <w:t>, and imputatio</w:t>
-      </w:r>
-      <w:r>
-        <w:t>n</w:t>
-      </w:r>
-      <w:r>
-        <w:t>. Future work could explore hierarchical models, nonlinear algorithms, and inclusion of school funding variables.</w:t>
-      </w:r>
-    </w:p>
-    <w:p>
-      <w:r>
-        <w:t>In conclusion, socioeconomic conditions explain over two-thirds of ACT score variance, emphasizing that educational equity requires addressing broader social and economic disparities alongside school-level reforms.</w:t>
-      </w:r>
-    </w:p>
-    <w:p>
+      <w:pPr>
+        <w:spacing w:line="240" w:lineRule="auto"/>
+      </w:pPr>
+      <w:r>
+        <w:t>The results confirm a robust link between socioeconomic advantage and academic performance. Schools in communities with higher median income and adult education levels consistently report higher ACT scores, while higher rates of free/reduced lunch are associated with lower scores. These findings align with research showing that standardized test performance reflects both instruction quality and the social and economic context of students.</w:t>
+      </w:r>
+    </w:p>
+    <w:p>
+      <w:pPr>
+        <w:spacing w:line="240" w:lineRule="auto"/>
+      </w:pPr>
+      <w:r>
+        <w:lastRenderedPageBreak/>
+        <w:t>Limitations:</w:t>
+      </w:r>
+    </w:p>
+    <w:p>
+      <w:pPr>
+        <w:numPr>
+          <w:ilvl w:val="0"/>
+          <w:numId w:val="7"/>
+        </w:numPr>
+        <w:spacing w:line="240" w:lineRule="auto"/>
+      </w:pPr>
+      <w:r>
+        <w:t>The datasets used different geographic and organizational units. ACT performance is reported at the school level, whereas many socioeconomic variables come from census tract or district-level estimates. This mismatch can introduce ecological inference errors, as tract-level averages may not fully represent each school’s student population.</w:t>
+      </w:r>
+    </w:p>
+    <w:p>
+      <w:pPr>
+        <w:numPr>
+          <w:ilvl w:val="0"/>
+          <w:numId w:val="7"/>
+        </w:numPr>
+        <w:spacing w:line="240" w:lineRule="auto"/>
+      </w:pPr>
+      <w:r>
+        <w:t>Census-derived indicators such as IPR are subject to sampling error, particularly in small or rural areas.</w:t>
+      </w:r>
+    </w:p>
+    <w:p>
+      <w:pPr>
+        <w:numPr>
+          <w:ilvl w:val="0"/>
+          <w:numId w:val="7"/>
+        </w:numPr>
+        <w:spacing w:line="240" w:lineRule="auto"/>
+      </w:pPr>
+      <w:r>
+        <w:t>Differences in data collection years introduce temporal uncertainty, and imputation assumptions may affect variable relationships.</w:t>
+      </w:r>
+    </w:p>
+    <w:p>
+      <w:pPr>
+        <w:spacing w:line="240" w:lineRule="auto"/>
+      </w:pPr>
+      <w:r>
+        <w:t xml:space="preserve">Despite these limitations, the model explains over two-thirds of ACT variance, highlighting the strong influence of socioeconomic conditions. Addressing test score disparities </w:t>
+      </w:r>
+      <w:r>
+        <w:t>require</w:t>
+      </w:r>
+      <w:r>
+        <w:t xml:space="preserve"> interventions beyond the school, including broader social and economic policies to reduce inequality.</w:t>
+      </w:r>
+    </w:p>
+    <w:p>
+      <w:pPr>
+        <w:spacing w:line="240" w:lineRule="auto"/>
+      </w:pPr>
       <w:r>
         <w:t>6. References</w:t>
       </w:r>
     </w:p>
     <w:p>
       <w:pPr>
+        <w:spacing w:line="240" w:lineRule="auto"/>
         <w:ind w:firstLine="720"/>
       </w:pPr>
       <w:r>
@@ -228,7 +654,7 @@
       <w:r>
         <w:t xml:space="preserve"> GitHub repository: </w:t>
       </w:r>
-      <w:hyperlink r:id="rId4" w:tgtFrame="_new" w:history="1">
+      <w:hyperlink r:id="rId7" w:tgtFrame="_new" w:history="1">
         <w:r>
           <w:rPr>
             <w:rStyle w:val="Hyperlink"/>
@@ -239,6 +665,7 @@
     </w:p>
     <w:p>
       <w:pPr>
+        <w:spacing w:line="240" w:lineRule="auto"/>
         <w:ind w:firstLine="720"/>
       </w:pPr>
       <w:r>
@@ -257,6 +684,7 @@
     </w:p>
     <w:p>
       <w:pPr>
+        <w:spacing w:line="240" w:lineRule="auto"/>
         <w:ind w:firstLine="720"/>
       </w:pPr>
       <w:r>
@@ -275,6 +703,7 @@
     </w:p>
     <w:p>
       <w:pPr>
+        <w:spacing w:line="240" w:lineRule="auto"/>
         <w:ind w:firstLine="720"/>
       </w:pPr>
       <w:r>
@@ -291,7 +720,6 @@
         <w:t xml:space="preserve"> Retrieved from https://www.census.gov/programs-surveys/edge.html</w:t>
       </w:r>
     </w:p>
-    <w:p/>
     <w:sectPr>
       <w:pgSz w:w="12240" w:h="15840"/>
       <w:pgMar w:top="1440" w:right="1440" w:bottom="1440" w:left="1440" w:header="720" w:footer="720" w:gutter="0"/>
@@ -300,6 +728,1075 @@
     </w:sectPr>
   </w:body>
 </w:document>
+</file>
+
+<file path=word/numbering.xml><?xml version="1.0" encoding="utf-8"?>
+<w:numbering xmlns:wpc="http://schemas.microsoft.com/office/word/2010/wordprocessingCanvas" xmlns:cx="http://schemas.microsoft.com/office/drawing/2014/chartex" xmlns:cx1="http://schemas.microsoft.com/office/drawing/2015/9/8/chartex" xmlns:cx2="http://schemas.microsoft.com/office/drawing/2015/10/21/chartex" xmlns:cx3="http://schemas.microsoft.com/office/drawing/2016/5/9/chartex" xmlns:cx4="http://schemas.microsoft.com/office/drawing/2016/5/10/chartex" xmlns:cx5="http://schemas.microsoft.com/office/drawing/2016/5/11/chartex" xmlns:cx6="http://schemas.microsoft.com/office/drawing/2016/5/12/chartex" xmlns:cx7="http://schemas.microsoft.com/office/drawing/2016/5/13/chartex" xmlns:cx8="http://schemas.microsoft.com/office/drawing/2016/5/14/chartex" xmlns:mc="http://schemas.openxmlformats.org/markup-compatibility/2006" xmlns:aink="http://schemas.microsoft.com/office/drawing/2016/ink" xmlns:am3d="http://schemas.microsoft.com/office/drawing/2017/model3d" xmlns:o="urn:schemas-microsoft-com:office:office" xmlns:oel="http://schemas.microsoft.com/office/2019/extlst" xmlns:r="http://schemas.openxmlformats.org/officeDocument/2006/relationships" xmlns:m="http://schemas.openxmlformats.org/officeDocument/2006/math" xmlns:v="urn:schemas-microsoft-com:vml" xmlns:wp14="http://schemas.microsoft.com/office/word/2010/wordprocessingDrawing" xmlns:wp="http://schemas.openxmlformats.org/drawingml/2006/wordprocessingDrawing" xmlns:w10="urn:schemas-microsoft-com:office:word" xmlns:w="http://schemas.openxmlformats.org/wordprocessingml/2006/main" xmlns:w14="http://schemas.microsoft.com/office/word/2010/wordml" xmlns:w15="http://schemas.microsoft.com/office/word/2012/wordml" xmlns:w16cex="http://schemas.microsoft.com/office/word/2018/wordml/cex" xmlns:w16cid="http://schemas.microsoft.com/office/word/2016/wordml/cid" xmlns:w16="http://schemas.microsoft.com/office/word/2018/wordml" xmlns:w16du="http://schemas.microsoft.com/office/word/2023/wordml/word16du" xmlns:w16sdtdh="http://schemas.microsoft.com/office/word/2020/wordml/sdtdatahash" xmlns:w16sdtfl="http://schemas.microsoft.com/office/word/2024/wordml/sdtformatlock" xmlns:w16se="http://schemas.microsoft.com/office/word/2015/wordml/symex" xmlns:wpg="http://schemas.microsoft.com/office/word/2010/wordprocessingGroup" xmlns:wpi="http://schemas.microsoft.com/office/word/2010/wordprocessingInk" xmlns:wne="http://schemas.microsoft.com/office/word/2006/wordml" xmlns:wps="http://schemas.microsoft.com/office/word/2010/wordprocessingShape" mc:Ignorable="w14 w15 w16se w16cid w16 w16cex w16sdtdh w16sdtfl w16du wp14">
+  <w:abstractNum w:abstractNumId="0" w15:restartNumberingAfterBreak="0">
+    <w:nsid w:val="04D05AE1"/>
+    <w:multiLevelType w:val="multilevel"/>
+    <w:tmpl w:val="426221F6"/>
+    <w:lvl w:ilvl="0">
+      <w:start w:val="1"/>
+      <w:numFmt w:val="bullet"/>
+      <w:lvlText w:val=""/>
+      <w:lvlJc w:val="left"/>
+      <w:pPr>
+        <w:tabs>
+          <w:tab w:val="num" w:pos="720"/>
+        </w:tabs>
+        <w:ind w:left="720" w:hanging="360"/>
+      </w:pPr>
+      <w:rPr>
+        <w:rFonts w:ascii="Symbol" w:hAnsi="Symbol" w:hint="default"/>
+        <w:sz w:val="20"/>
+      </w:rPr>
+    </w:lvl>
+    <w:lvl w:ilvl="1" w:tentative="1">
+      <w:start w:val="1"/>
+      <w:numFmt w:val="bullet"/>
+      <w:lvlText w:val="o"/>
+      <w:lvlJc w:val="left"/>
+      <w:pPr>
+        <w:tabs>
+          <w:tab w:val="num" w:pos="1440"/>
+        </w:tabs>
+        <w:ind w:left="1440" w:hanging="360"/>
+      </w:pPr>
+      <w:rPr>
+        <w:rFonts w:ascii="Courier New" w:hAnsi="Courier New" w:hint="default"/>
+        <w:sz w:val="20"/>
+      </w:rPr>
+    </w:lvl>
+    <w:lvl w:ilvl="2" w:tentative="1">
+      <w:start w:val="1"/>
+      <w:numFmt w:val="bullet"/>
+      <w:lvlText w:val=""/>
+      <w:lvlJc w:val="left"/>
+      <w:pPr>
+        <w:tabs>
+          <w:tab w:val="num" w:pos="2160"/>
+        </w:tabs>
+        <w:ind w:left="2160" w:hanging="360"/>
+      </w:pPr>
+      <w:rPr>
+        <w:rFonts w:ascii="Wingdings" w:hAnsi="Wingdings" w:hint="default"/>
+        <w:sz w:val="20"/>
+      </w:rPr>
+    </w:lvl>
+    <w:lvl w:ilvl="3" w:tentative="1">
+      <w:start w:val="1"/>
+      <w:numFmt w:val="bullet"/>
+      <w:lvlText w:val=""/>
+      <w:lvlJc w:val="left"/>
+      <w:pPr>
+        <w:tabs>
+          <w:tab w:val="num" w:pos="2880"/>
+        </w:tabs>
+        <w:ind w:left="2880" w:hanging="360"/>
+      </w:pPr>
+      <w:rPr>
+        <w:rFonts w:ascii="Wingdings" w:hAnsi="Wingdings" w:hint="default"/>
+        <w:sz w:val="20"/>
+      </w:rPr>
+    </w:lvl>
+    <w:lvl w:ilvl="4" w:tentative="1">
+      <w:start w:val="1"/>
+      <w:numFmt w:val="bullet"/>
+      <w:lvlText w:val=""/>
+      <w:lvlJc w:val="left"/>
+      <w:pPr>
+        <w:tabs>
+          <w:tab w:val="num" w:pos="3600"/>
+        </w:tabs>
+        <w:ind w:left="3600" w:hanging="360"/>
+      </w:pPr>
+      <w:rPr>
+        <w:rFonts w:ascii="Wingdings" w:hAnsi="Wingdings" w:hint="default"/>
+        <w:sz w:val="20"/>
+      </w:rPr>
+    </w:lvl>
+    <w:lvl w:ilvl="5" w:tentative="1">
+      <w:start w:val="1"/>
+      <w:numFmt w:val="bullet"/>
+      <w:lvlText w:val=""/>
+      <w:lvlJc w:val="left"/>
+      <w:pPr>
+        <w:tabs>
+          <w:tab w:val="num" w:pos="4320"/>
+        </w:tabs>
+        <w:ind w:left="4320" w:hanging="360"/>
+      </w:pPr>
+      <w:rPr>
+        <w:rFonts w:ascii="Wingdings" w:hAnsi="Wingdings" w:hint="default"/>
+        <w:sz w:val="20"/>
+      </w:rPr>
+    </w:lvl>
+    <w:lvl w:ilvl="6" w:tentative="1">
+      <w:start w:val="1"/>
+      <w:numFmt w:val="bullet"/>
+      <w:lvlText w:val=""/>
+      <w:lvlJc w:val="left"/>
+      <w:pPr>
+        <w:tabs>
+          <w:tab w:val="num" w:pos="5040"/>
+        </w:tabs>
+        <w:ind w:left="5040" w:hanging="360"/>
+      </w:pPr>
+      <w:rPr>
+        <w:rFonts w:ascii="Wingdings" w:hAnsi="Wingdings" w:hint="default"/>
+        <w:sz w:val="20"/>
+      </w:rPr>
+    </w:lvl>
+    <w:lvl w:ilvl="7" w:tentative="1">
+      <w:start w:val="1"/>
+      <w:numFmt w:val="bullet"/>
+      <w:lvlText w:val=""/>
+      <w:lvlJc w:val="left"/>
+      <w:pPr>
+        <w:tabs>
+          <w:tab w:val="num" w:pos="5760"/>
+        </w:tabs>
+        <w:ind w:left="5760" w:hanging="360"/>
+      </w:pPr>
+      <w:rPr>
+        <w:rFonts w:ascii="Wingdings" w:hAnsi="Wingdings" w:hint="default"/>
+        <w:sz w:val="20"/>
+      </w:rPr>
+    </w:lvl>
+    <w:lvl w:ilvl="8" w:tentative="1">
+      <w:start w:val="1"/>
+      <w:numFmt w:val="bullet"/>
+      <w:lvlText w:val=""/>
+      <w:lvlJc w:val="left"/>
+      <w:pPr>
+        <w:tabs>
+          <w:tab w:val="num" w:pos="6480"/>
+        </w:tabs>
+        <w:ind w:left="6480" w:hanging="360"/>
+      </w:pPr>
+      <w:rPr>
+        <w:rFonts w:ascii="Wingdings" w:hAnsi="Wingdings" w:hint="default"/>
+        <w:sz w:val="20"/>
+      </w:rPr>
+    </w:lvl>
+  </w:abstractNum>
+  <w:abstractNum w:abstractNumId="1" w15:restartNumberingAfterBreak="0">
+    <w:nsid w:val="1C192363"/>
+    <w:multiLevelType w:val="multilevel"/>
+    <w:tmpl w:val="75FE0336"/>
+    <w:lvl w:ilvl="0">
+      <w:start w:val="1"/>
+      <w:numFmt w:val="bullet"/>
+      <w:lvlText w:val=""/>
+      <w:lvlJc w:val="left"/>
+      <w:pPr>
+        <w:tabs>
+          <w:tab w:val="num" w:pos="720"/>
+        </w:tabs>
+        <w:ind w:left="720" w:hanging="360"/>
+      </w:pPr>
+      <w:rPr>
+        <w:rFonts w:ascii="Symbol" w:hAnsi="Symbol" w:hint="default"/>
+        <w:sz w:val="20"/>
+      </w:rPr>
+    </w:lvl>
+    <w:lvl w:ilvl="1" w:tentative="1">
+      <w:start w:val="1"/>
+      <w:numFmt w:val="bullet"/>
+      <w:lvlText w:val="o"/>
+      <w:lvlJc w:val="left"/>
+      <w:pPr>
+        <w:tabs>
+          <w:tab w:val="num" w:pos="1440"/>
+        </w:tabs>
+        <w:ind w:left="1440" w:hanging="360"/>
+      </w:pPr>
+      <w:rPr>
+        <w:rFonts w:ascii="Courier New" w:hAnsi="Courier New" w:hint="default"/>
+        <w:sz w:val="20"/>
+      </w:rPr>
+    </w:lvl>
+    <w:lvl w:ilvl="2" w:tentative="1">
+      <w:start w:val="1"/>
+      <w:numFmt w:val="bullet"/>
+      <w:lvlText w:val=""/>
+      <w:lvlJc w:val="left"/>
+      <w:pPr>
+        <w:tabs>
+          <w:tab w:val="num" w:pos="2160"/>
+        </w:tabs>
+        <w:ind w:left="2160" w:hanging="360"/>
+      </w:pPr>
+      <w:rPr>
+        <w:rFonts w:ascii="Wingdings" w:hAnsi="Wingdings" w:hint="default"/>
+        <w:sz w:val="20"/>
+      </w:rPr>
+    </w:lvl>
+    <w:lvl w:ilvl="3" w:tentative="1">
+      <w:start w:val="1"/>
+      <w:numFmt w:val="bullet"/>
+      <w:lvlText w:val=""/>
+      <w:lvlJc w:val="left"/>
+      <w:pPr>
+        <w:tabs>
+          <w:tab w:val="num" w:pos="2880"/>
+        </w:tabs>
+        <w:ind w:left="2880" w:hanging="360"/>
+      </w:pPr>
+      <w:rPr>
+        <w:rFonts w:ascii="Wingdings" w:hAnsi="Wingdings" w:hint="default"/>
+        <w:sz w:val="20"/>
+      </w:rPr>
+    </w:lvl>
+    <w:lvl w:ilvl="4" w:tentative="1">
+      <w:start w:val="1"/>
+      <w:numFmt w:val="bullet"/>
+      <w:lvlText w:val=""/>
+      <w:lvlJc w:val="left"/>
+      <w:pPr>
+        <w:tabs>
+          <w:tab w:val="num" w:pos="3600"/>
+        </w:tabs>
+        <w:ind w:left="3600" w:hanging="360"/>
+      </w:pPr>
+      <w:rPr>
+        <w:rFonts w:ascii="Wingdings" w:hAnsi="Wingdings" w:hint="default"/>
+        <w:sz w:val="20"/>
+      </w:rPr>
+    </w:lvl>
+    <w:lvl w:ilvl="5" w:tentative="1">
+      <w:start w:val="1"/>
+      <w:numFmt w:val="bullet"/>
+      <w:lvlText w:val=""/>
+      <w:lvlJc w:val="left"/>
+      <w:pPr>
+        <w:tabs>
+          <w:tab w:val="num" w:pos="4320"/>
+        </w:tabs>
+        <w:ind w:left="4320" w:hanging="360"/>
+      </w:pPr>
+      <w:rPr>
+        <w:rFonts w:ascii="Wingdings" w:hAnsi="Wingdings" w:hint="default"/>
+        <w:sz w:val="20"/>
+      </w:rPr>
+    </w:lvl>
+    <w:lvl w:ilvl="6" w:tentative="1">
+      <w:start w:val="1"/>
+      <w:numFmt w:val="bullet"/>
+      <w:lvlText w:val=""/>
+      <w:lvlJc w:val="left"/>
+      <w:pPr>
+        <w:tabs>
+          <w:tab w:val="num" w:pos="5040"/>
+        </w:tabs>
+        <w:ind w:left="5040" w:hanging="360"/>
+      </w:pPr>
+      <w:rPr>
+        <w:rFonts w:ascii="Wingdings" w:hAnsi="Wingdings" w:hint="default"/>
+        <w:sz w:val="20"/>
+      </w:rPr>
+    </w:lvl>
+    <w:lvl w:ilvl="7" w:tentative="1">
+      <w:start w:val="1"/>
+      <w:numFmt w:val="bullet"/>
+      <w:lvlText w:val=""/>
+      <w:lvlJc w:val="left"/>
+      <w:pPr>
+        <w:tabs>
+          <w:tab w:val="num" w:pos="5760"/>
+        </w:tabs>
+        <w:ind w:left="5760" w:hanging="360"/>
+      </w:pPr>
+      <w:rPr>
+        <w:rFonts w:ascii="Wingdings" w:hAnsi="Wingdings" w:hint="default"/>
+        <w:sz w:val="20"/>
+      </w:rPr>
+    </w:lvl>
+    <w:lvl w:ilvl="8" w:tentative="1">
+      <w:start w:val="1"/>
+      <w:numFmt w:val="bullet"/>
+      <w:lvlText w:val=""/>
+      <w:lvlJc w:val="left"/>
+      <w:pPr>
+        <w:tabs>
+          <w:tab w:val="num" w:pos="6480"/>
+        </w:tabs>
+        <w:ind w:left="6480" w:hanging="360"/>
+      </w:pPr>
+      <w:rPr>
+        <w:rFonts w:ascii="Wingdings" w:hAnsi="Wingdings" w:hint="default"/>
+        <w:sz w:val="20"/>
+      </w:rPr>
+    </w:lvl>
+  </w:abstractNum>
+  <w:abstractNum w:abstractNumId="2" w15:restartNumberingAfterBreak="0">
+    <w:nsid w:val="1E665B52"/>
+    <w:multiLevelType w:val="multilevel"/>
+    <w:tmpl w:val="267CD1CE"/>
+    <w:lvl w:ilvl="0">
+      <w:start w:val="1"/>
+      <w:numFmt w:val="bullet"/>
+      <w:lvlText w:val=""/>
+      <w:lvlJc w:val="left"/>
+      <w:pPr>
+        <w:tabs>
+          <w:tab w:val="num" w:pos="720"/>
+        </w:tabs>
+        <w:ind w:left="720" w:hanging="360"/>
+      </w:pPr>
+      <w:rPr>
+        <w:rFonts w:ascii="Symbol" w:hAnsi="Symbol" w:hint="default"/>
+        <w:sz w:val="20"/>
+      </w:rPr>
+    </w:lvl>
+    <w:lvl w:ilvl="1" w:tentative="1">
+      <w:start w:val="1"/>
+      <w:numFmt w:val="bullet"/>
+      <w:lvlText w:val="o"/>
+      <w:lvlJc w:val="left"/>
+      <w:pPr>
+        <w:tabs>
+          <w:tab w:val="num" w:pos="1440"/>
+        </w:tabs>
+        <w:ind w:left="1440" w:hanging="360"/>
+      </w:pPr>
+      <w:rPr>
+        <w:rFonts w:ascii="Courier New" w:hAnsi="Courier New" w:hint="default"/>
+        <w:sz w:val="20"/>
+      </w:rPr>
+    </w:lvl>
+    <w:lvl w:ilvl="2" w:tentative="1">
+      <w:start w:val="1"/>
+      <w:numFmt w:val="bullet"/>
+      <w:lvlText w:val=""/>
+      <w:lvlJc w:val="left"/>
+      <w:pPr>
+        <w:tabs>
+          <w:tab w:val="num" w:pos="2160"/>
+        </w:tabs>
+        <w:ind w:left="2160" w:hanging="360"/>
+      </w:pPr>
+      <w:rPr>
+        <w:rFonts w:ascii="Wingdings" w:hAnsi="Wingdings" w:hint="default"/>
+        <w:sz w:val="20"/>
+      </w:rPr>
+    </w:lvl>
+    <w:lvl w:ilvl="3" w:tentative="1">
+      <w:start w:val="1"/>
+      <w:numFmt w:val="bullet"/>
+      <w:lvlText w:val=""/>
+      <w:lvlJc w:val="left"/>
+      <w:pPr>
+        <w:tabs>
+          <w:tab w:val="num" w:pos="2880"/>
+        </w:tabs>
+        <w:ind w:left="2880" w:hanging="360"/>
+      </w:pPr>
+      <w:rPr>
+        <w:rFonts w:ascii="Wingdings" w:hAnsi="Wingdings" w:hint="default"/>
+        <w:sz w:val="20"/>
+      </w:rPr>
+    </w:lvl>
+    <w:lvl w:ilvl="4" w:tentative="1">
+      <w:start w:val="1"/>
+      <w:numFmt w:val="bullet"/>
+      <w:lvlText w:val=""/>
+      <w:lvlJc w:val="left"/>
+      <w:pPr>
+        <w:tabs>
+          <w:tab w:val="num" w:pos="3600"/>
+        </w:tabs>
+        <w:ind w:left="3600" w:hanging="360"/>
+      </w:pPr>
+      <w:rPr>
+        <w:rFonts w:ascii="Wingdings" w:hAnsi="Wingdings" w:hint="default"/>
+        <w:sz w:val="20"/>
+      </w:rPr>
+    </w:lvl>
+    <w:lvl w:ilvl="5" w:tentative="1">
+      <w:start w:val="1"/>
+      <w:numFmt w:val="bullet"/>
+      <w:lvlText w:val=""/>
+      <w:lvlJc w:val="left"/>
+      <w:pPr>
+        <w:tabs>
+          <w:tab w:val="num" w:pos="4320"/>
+        </w:tabs>
+        <w:ind w:left="4320" w:hanging="360"/>
+      </w:pPr>
+      <w:rPr>
+        <w:rFonts w:ascii="Wingdings" w:hAnsi="Wingdings" w:hint="default"/>
+        <w:sz w:val="20"/>
+      </w:rPr>
+    </w:lvl>
+    <w:lvl w:ilvl="6" w:tentative="1">
+      <w:start w:val="1"/>
+      <w:numFmt w:val="bullet"/>
+      <w:lvlText w:val=""/>
+      <w:lvlJc w:val="left"/>
+      <w:pPr>
+        <w:tabs>
+          <w:tab w:val="num" w:pos="5040"/>
+        </w:tabs>
+        <w:ind w:left="5040" w:hanging="360"/>
+      </w:pPr>
+      <w:rPr>
+        <w:rFonts w:ascii="Wingdings" w:hAnsi="Wingdings" w:hint="default"/>
+        <w:sz w:val="20"/>
+      </w:rPr>
+    </w:lvl>
+    <w:lvl w:ilvl="7" w:tentative="1">
+      <w:start w:val="1"/>
+      <w:numFmt w:val="bullet"/>
+      <w:lvlText w:val=""/>
+      <w:lvlJc w:val="left"/>
+      <w:pPr>
+        <w:tabs>
+          <w:tab w:val="num" w:pos="5760"/>
+        </w:tabs>
+        <w:ind w:left="5760" w:hanging="360"/>
+      </w:pPr>
+      <w:rPr>
+        <w:rFonts w:ascii="Wingdings" w:hAnsi="Wingdings" w:hint="default"/>
+        <w:sz w:val="20"/>
+      </w:rPr>
+    </w:lvl>
+    <w:lvl w:ilvl="8" w:tentative="1">
+      <w:start w:val="1"/>
+      <w:numFmt w:val="bullet"/>
+      <w:lvlText w:val=""/>
+      <w:lvlJc w:val="left"/>
+      <w:pPr>
+        <w:tabs>
+          <w:tab w:val="num" w:pos="6480"/>
+        </w:tabs>
+        <w:ind w:left="6480" w:hanging="360"/>
+      </w:pPr>
+      <w:rPr>
+        <w:rFonts w:ascii="Wingdings" w:hAnsi="Wingdings" w:hint="default"/>
+        <w:sz w:val="20"/>
+      </w:rPr>
+    </w:lvl>
+  </w:abstractNum>
+  <w:abstractNum w:abstractNumId="3" w15:restartNumberingAfterBreak="0">
+    <w:nsid w:val="27B740AF"/>
+    <w:multiLevelType w:val="multilevel"/>
+    <w:tmpl w:val="98BCD002"/>
+    <w:lvl w:ilvl="0">
+      <w:start w:val="1"/>
+      <w:numFmt w:val="bullet"/>
+      <w:lvlText w:val=""/>
+      <w:lvlJc w:val="left"/>
+      <w:pPr>
+        <w:tabs>
+          <w:tab w:val="num" w:pos="720"/>
+        </w:tabs>
+        <w:ind w:left="720" w:hanging="360"/>
+      </w:pPr>
+      <w:rPr>
+        <w:rFonts w:ascii="Symbol" w:hAnsi="Symbol" w:hint="default"/>
+        <w:sz w:val="20"/>
+      </w:rPr>
+    </w:lvl>
+    <w:lvl w:ilvl="1" w:tentative="1">
+      <w:start w:val="1"/>
+      <w:numFmt w:val="bullet"/>
+      <w:lvlText w:val="o"/>
+      <w:lvlJc w:val="left"/>
+      <w:pPr>
+        <w:tabs>
+          <w:tab w:val="num" w:pos="1440"/>
+        </w:tabs>
+        <w:ind w:left="1440" w:hanging="360"/>
+      </w:pPr>
+      <w:rPr>
+        <w:rFonts w:ascii="Courier New" w:hAnsi="Courier New" w:hint="default"/>
+        <w:sz w:val="20"/>
+      </w:rPr>
+    </w:lvl>
+    <w:lvl w:ilvl="2" w:tentative="1">
+      <w:start w:val="1"/>
+      <w:numFmt w:val="bullet"/>
+      <w:lvlText w:val=""/>
+      <w:lvlJc w:val="left"/>
+      <w:pPr>
+        <w:tabs>
+          <w:tab w:val="num" w:pos="2160"/>
+        </w:tabs>
+        <w:ind w:left="2160" w:hanging="360"/>
+      </w:pPr>
+      <w:rPr>
+        <w:rFonts w:ascii="Wingdings" w:hAnsi="Wingdings" w:hint="default"/>
+        <w:sz w:val="20"/>
+      </w:rPr>
+    </w:lvl>
+    <w:lvl w:ilvl="3" w:tentative="1">
+      <w:start w:val="1"/>
+      <w:numFmt w:val="bullet"/>
+      <w:lvlText w:val=""/>
+      <w:lvlJc w:val="left"/>
+      <w:pPr>
+        <w:tabs>
+          <w:tab w:val="num" w:pos="2880"/>
+        </w:tabs>
+        <w:ind w:left="2880" w:hanging="360"/>
+      </w:pPr>
+      <w:rPr>
+        <w:rFonts w:ascii="Wingdings" w:hAnsi="Wingdings" w:hint="default"/>
+        <w:sz w:val="20"/>
+      </w:rPr>
+    </w:lvl>
+    <w:lvl w:ilvl="4" w:tentative="1">
+      <w:start w:val="1"/>
+      <w:numFmt w:val="bullet"/>
+      <w:lvlText w:val=""/>
+      <w:lvlJc w:val="left"/>
+      <w:pPr>
+        <w:tabs>
+          <w:tab w:val="num" w:pos="3600"/>
+        </w:tabs>
+        <w:ind w:left="3600" w:hanging="360"/>
+      </w:pPr>
+      <w:rPr>
+        <w:rFonts w:ascii="Wingdings" w:hAnsi="Wingdings" w:hint="default"/>
+        <w:sz w:val="20"/>
+      </w:rPr>
+    </w:lvl>
+    <w:lvl w:ilvl="5" w:tentative="1">
+      <w:start w:val="1"/>
+      <w:numFmt w:val="bullet"/>
+      <w:lvlText w:val=""/>
+      <w:lvlJc w:val="left"/>
+      <w:pPr>
+        <w:tabs>
+          <w:tab w:val="num" w:pos="4320"/>
+        </w:tabs>
+        <w:ind w:left="4320" w:hanging="360"/>
+      </w:pPr>
+      <w:rPr>
+        <w:rFonts w:ascii="Wingdings" w:hAnsi="Wingdings" w:hint="default"/>
+        <w:sz w:val="20"/>
+      </w:rPr>
+    </w:lvl>
+    <w:lvl w:ilvl="6" w:tentative="1">
+      <w:start w:val="1"/>
+      <w:numFmt w:val="bullet"/>
+      <w:lvlText w:val=""/>
+      <w:lvlJc w:val="left"/>
+      <w:pPr>
+        <w:tabs>
+          <w:tab w:val="num" w:pos="5040"/>
+        </w:tabs>
+        <w:ind w:left="5040" w:hanging="360"/>
+      </w:pPr>
+      <w:rPr>
+        <w:rFonts w:ascii="Wingdings" w:hAnsi="Wingdings" w:hint="default"/>
+        <w:sz w:val="20"/>
+      </w:rPr>
+    </w:lvl>
+    <w:lvl w:ilvl="7" w:tentative="1">
+      <w:start w:val="1"/>
+      <w:numFmt w:val="bullet"/>
+      <w:lvlText w:val=""/>
+      <w:lvlJc w:val="left"/>
+      <w:pPr>
+        <w:tabs>
+          <w:tab w:val="num" w:pos="5760"/>
+        </w:tabs>
+        <w:ind w:left="5760" w:hanging="360"/>
+      </w:pPr>
+      <w:rPr>
+        <w:rFonts w:ascii="Wingdings" w:hAnsi="Wingdings" w:hint="default"/>
+        <w:sz w:val="20"/>
+      </w:rPr>
+    </w:lvl>
+    <w:lvl w:ilvl="8" w:tentative="1">
+      <w:start w:val="1"/>
+      <w:numFmt w:val="bullet"/>
+      <w:lvlText w:val=""/>
+      <w:lvlJc w:val="left"/>
+      <w:pPr>
+        <w:tabs>
+          <w:tab w:val="num" w:pos="6480"/>
+        </w:tabs>
+        <w:ind w:left="6480" w:hanging="360"/>
+      </w:pPr>
+      <w:rPr>
+        <w:rFonts w:ascii="Wingdings" w:hAnsi="Wingdings" w:hint="default"/>
+        <w:sz w:val="20"/>
+      </w:rPr>
+    </w:lvl>
+  </w:abstractNum>
+  <w:abstractNum w:abstractNumId="4" w15:restartNumberingAfterBreak="0">
+    <w:nsid w:val="4310758D"/>
+    <w:multiLevelType w:val="multilevel"/>
+    <w:tmpl w:val="DF485274"/>
+    <w:lvl w:ilvl="0">
+      <w:start w:val="1"/>
+      <w:numFmt w:val="bullet"/>
+      <w:lvlText w:val=""/>
+      <w:lvlJc w:val="left"/>
+      <w:pPr>
+        <w:tabs>
+          <w:tab w:val="num" w:pos="720"/>
+        </w:tabs>
+        <w:ind w:left="720" w:hanging="360"/>
+      </w:pPr>
+      <w:rPr>
+        <w:rFonts w:ascii="Symbol" w:hAnsi="Symbol" w:hint="default"/>
+        <w:sz w:val="20"/>
+      </w:rPr>
+    </w:lvl>
+    <w:lvl w:ilvl="1" w:tentative="1">
+      <w:start w:val="1"/>
+      <w:numFmt w:val="bullet"/>
+      <w:lvlText w:val="o"/>
+      <w:lvlJc w:val="left"/>
+      <w:pPr>
+        <w:tabs>
+          <w:tab w:val="num" w:pos="1440"/>
+        </w:tabs>
+        <w:ind w:left="1440" w:hanging="360"/>
+      </w:pPr>
+      <w:rPr>
+        <w:rFonts w:ascii="Courier New" w:hAnsi="Courier New" w:hint="default"/>
+        <w:sz w:val="20"/>
+      </w:rPr>
+    </w:lvl>
+    <w:lvl w:ilvl="2" w:tentative="1">
+      <w:start w:val="1"/>
+      <w:numFmt w:val="bullet"/>
+      <w:lvlText w:val=""/>
+      <w:lvlJc w:val="left"/>
+      <w:pPr>
+        <w:tabs>
+          <w:tab w:val="num" w:pos="2160"/>
+        </w:tabs>
+        <w:ind w:left="2160" w:hanging="360"/>
+      </w:pPr>
+      <w:rPr>
+        <w:rFonts w:ascii="Wingdings" w:hAnsi="Wingdings" w:hint="default"/>
+        <w:sz w:val="20"/>
+      </w:rPr>
+    </w:lvl>
+    <w:lvl w:ilvl="3" w:tentative="1">
+      <w:start w:val="1"/>
+      <w:numFmt w:val="bullet"/>
+      <w:lvlText w:val=""/>
+      <w:lvlJc w:val="left"/>
+      <w:pPr>
+        <w:tabs>
+          <w:tab w:val="num" w:pos="2880"/>
+        </w:tabs>
+        <w:ind w:left="2880" w:hanging="360"/>
+      </w:pPr>
+      <w:rPr>
+        <w:rFonts w:ascii="Wingdings" w:hAnsi="Wingdings" w:hint="default"/>
+        <w:sz w:val="20"/>
+      </w:rPr>
+    </w:lvl>
+    <w:lvl w:ilvl="4" w:tentative="1">
+      <w:start w:val="1"/>
+      <w:numFmt w:val="bullet"/>
+      <w:lvlText w:val=""/>
+      <w:lvlJc w:val="left"/>
+      <w:pPr>
+        <w:tabs>
+          <w:tab w:val="num" w:pos="3600"/>
+        </w:tabs>
+        <w:ind w:left="3600" w:hanging="360"/>
+      </w:pPr>
+      <w:rPr>
+        <w:rFonts w:ascii="Wingdings" w:hAnsi="Wingdings" w:hint="default"/>
+        <w:sz w:val="20"/>
+      </w:rPr>
+    </w:lvl>
+    <w:lvl w:ilvl="5" w:tentative="1">
+      <w:start w:val="1"/>
+      <w:numFmt w:val="bullet"/>
+      <w:lvlText w:val=""/>
+      <w:lvlJc w:val="left"/>
+      <w:pPr>
+        <w:tabs>
+          <w:tab w:val="num" w:pos="4320"/>
+        </w:tabs>
+        <w:ind w:left="4320" w:hanging="360"/>
+      </w:pPr>
+      <w:rPr>
+        <w:rFonts w:ascii="Wingdings" w:hAnsi="Wingdings" w:hint="default"/>
+        <w:sz w:val="20"/>
+      </w:rPr>
+    </w:lvl>
+    <w:lvl w:ilvl="6" w:tentative="1">
+      <w:start w:val="1"/>
+      <w:numFmt w:val="bullet"/>
+      <w:lvlText w:val=""/>
+      <w:lvlJc w:val="left"/>
+      <w:pPr>
+        <w:tabs>
+          <w:tab w:val="num" w:pos="5040"/>
+        </w:tabs>
+        <w:ind w:left="5040" w:hanging="360"/>
+      </w:pPr>
+      <w:rPr>
+        <w:rFonts w:ascii="Wingdings" w:hAnsi="Wingdings" w:hint="default"/>
+        <w:sz w:val="20"/>
+      </w:rPr>
+    </w:lvl>
+    <w:lvl w:ilvl="7" w:tentative="1">
+      <w:start w:val="1"/>
+      <w:numFmt w:val="bullet"/>
+      <w:lvlText w:val=""/>
+      <w:lvlJc w:val="left"/>
+      <w:pPr>
+        <w:tabs>
+          <w:tab w:val="num" w:pos="5760"/>
+        </w:tabs>
+        <w:ind w:left="5760" w:hanging="360"/>
+      </w:pPr>
+      <w:rPr>
+        <w:rFonts w:ascii="Wingdings" w:hAnsi="Wingdings" w:hint="default"/>
+        <w:sz w:val="20"/>
+      </w:rPr>
+    </w:lvl>
+    <w:lvl w:ilvl="8" w:tentative="1">
+      <w:start w:val="1"/>
+      <w:numFmt w:val="bullet"/>
+      <w:lvlText w:val=""/>
+      <w:lvlJc w:val="left"/>
+      <w:pPr>
+        <w:tabs>
+          <w:tab w:val="num" w:pos="6480"/>
+        </w:tabs>
+        <w:ind w:left="6480" w:hanging="360"/>
+      </w:pPr>
+      <w:rPr>
+        <w:rFonts w:ascii="Wingdings" w:hAnsi="Wingdings" w:hint="default"/>
+        <w:sz w:val="20"/>
+      </w:rPr>
+    </w:lvl>
+  </w:abstractNum>
+  <w:abstractNum w:abstractNumId="5" w15:restartNumberingAfterBreak="0">
+    <w:nsid w:val="6474769F"/>
+    <w:multiLevelType w:val="multilevel"/>
+    <w:tmpl w:val="125A6F6C"/>
+    <w:lvl w:ilvl="0">
+      <w:start w:val="1"/>
+      <w:numFmt w:val="bullet"/>
+      <w:lvlText w:val=""/>
+      <w:lvlJc w:val="left"/>
+      <w:pPr>
+        <w:tabs>
+          <w:tab w:val="num" w:pos="720"/>
+        </w:tabs>
+        <w:ind w:left="720" w:hanging="360"/>
+      </w:pPr>
+      <w:rPr>
+        <w:rFonts w:ascii="Symbol" w:hAnsi="Symbol" w:hint="default"/>
+        <w:sz w:val="20"/>
+      </w:rPr>
+    </w:lvl>
+    <w:lvl w:ilvl="1" w:tentative="1">
+      <w:start w:val="1"/>
+      <w:numFmt w:val="bullet"/>
+      <w:lvlText w:val="o"/>
+      <w:lvlJc w:val="left"/>
+      <w:pPr>
+        <w:tabs>
+          <w:tab w:val="num" w:pos="1440"/>
+        </w:tabs>
+        <w:ind w:left="1440" w:hanging="360"/>
+      </w:pPr>
+      <w:rPr>
+        <w:rFonts w:ascii="Courier New" w:hAnsi="Courier New" w:hint="default"/>
+        <w:sz w:val="20"/>
+      </w:rPr>
+    </w:lvl>
+    <w:lvl w:ilvl="2" w:tentative="1">
+      <w:start w:val="1"/>
+      <w:numFmt w:val="bullet"/>
+      <w:lvlText w:val=""/>
+      <w:lvlJc w:val="left"/>
+      <w:pPr>
+        <w:tabs>
+          <w:tab w:val="num" w:pos="2160"/>
+        </w:tabs>
+        <w:ind w:left="2160" w:hanging="360"/>
+      </w:pPr>
+      <w:rPr>
+        <w:rFonts w:ascii="Wingdings" w:hAnsi="Wingdings" w:hint="default"/>
+        <w:sz w:val="20"/>
+      </w:rPr>
+    </w:lvl>
+    <w:lvl w:ilvl="3" w:tentative="1">
+      <w:start w:val="1"/>
+      <w:numFmt w:val="bullet"/>
+      <w:lvlText w:val=""/>
+      <w:lvlJc w:val="left"/>
+      <w:pPr>
+        <w:tabs>
+          <w:tab w:val="num" w:pos="2880"/>
+        </w:tabs>
+        <w:ind w:left="2880" w:hanging="360"/>
+      </w:pPr>
+      <w:rPr>
+        <w:rFonts w:ascii="Wingdings" w:hAnsi="Wingdings" w:hint="default"/>
+        <w:sz w:val="20"/>
+      </w:rPr>
+    </w:lvl>
+    <w:lvl w:ilvl="4" w:tentative="1">
+      <w:start w:val="1"/>
+      <w:numFmt w:val="bullet"/>
+      <w:lvlText w:val=""/>
+      <w:lvlJc w:val="left"/>
+      <w:pPr>
+        <w:tabs>
+          <w:tab w:val="num" w:pos="3600"/>
+        </w:tabs>
+        <w:ind w:left="3600" w:hanging="360"/>
+      </w:pPr>
+      <w:rPr>
+        <w:rFonts w:ascii="Wingdings" w:hAnsi="Wingdings" w:hint="default"/>
+        <w:sz w:val="20"/>
+      </w:rPr>
+    </w:lvl>
+    <w:lvl w:ilvl="5" w:tentative="1">
+      <w:start w:val="1"/>
+      <w:numFmt w:val="bullet"/>
+      <w:lvlText w:val=""/>
+      <w:lvlJc w:val="left"/>
+      <w:pPr>
+        <w:tabs>
+          <w:tab w:val="num" w:pos="4320"/>
+        </w:tabs>
+        <w:ind w:left="4320" w:hanging="360"/>
+      </w:pPr>
+      <w:rPr>
+        <w:rFonts w:ascii="Wingdings" w:hAnsi="Wingdings" w:hint="default"/>
+        <w:sz w:val="20"/>
+      </w:rPr>
+    </w:lvl>
+    <w:lvl w:ilvl="6" w:tentative="1">
+      <w:start w:val="1"/>
+      <w:numFmt w:val="bullet"/>
+      <w:lvlText w:val=""/>
+      <w:lvlJc w:val="left"/>
+      <w:pPr>
+        <w:tabs>
+          <w:tab w:val="num" w:pos="5040"/>
+        </w:tabs>
+        <w:ind w:left="5040" w:hanging="360"/>
+      </w:pPr>
+      <w:rPr>
+        <w:rFonts w:ascii="Wingdings" w:hAnsi="Wingdings" w:hint="default"/>
+        <w:sz w:val="20"/>
+      </w:rPr>
+    </w:lvl>
+    <w:lvl w:ilvl="7" w:tentative="1">
+      <w:start w:val="1"/>
+      <w:numFmt w:val="bullet"/>
+      <w:lvlText w:val=""/>
+      <w:lvlJc w:val="left"/>
+      <w:pPr>
+        <w:tabs>
+          <w:tab w:val="num" w:pos="5760"/>
+        </w:tabs>
+        <w:ind w:left="5760" w:hanging="360"/>
+      </w:pPr>
+      <w:rPr>
+        <w:rFonts w:ascii="Wingdings" w:hAnsi="Wingdings" w:hint="default"/>
+        <w:sz w:val="20"/>
+      </w:rPr>
+    </w:lvl>
+    <w:lvl w:ilvl="8" w:tentative="1">
+      <w:start w:val="1"/>
+      <w:numFmt w:val="bullet"/>
+      <w:lvlText w:val=""/>
+      <w:lvlJc w:val="left"/>
+      <w:pPr>
+        <w:tabs>
+          <w:tab w:val="num" w:pos="6480"/>
+        </w:tabs>
+        <w:ind w:left="6480" w:hanging="360"/>
+      </w:pPr>
+      <w:rPr>
+        <w:rFonts w:ascii="Wingdings" w:hAnsi="Wingdings" w:hint="default"/>
+        <w:sz w:val="20"/>
+      </w:rPr>
+    </w:lvl>
+  </w:abstractNum>
+  <w:abstractNum w:abstractNumId="6" w15:restartNumberingAfterBreak="0">
+    <w:nsid w:val="708456E2"/>
+    <w:multiLevelType w:val="multilevel"/>
+    <w:tmpl w:val="C668FDCC"/>
+    <w:lvl w:ilvl="0">
+      <w:start w:val="1"/>
+      <w:numFmt w:val="bullet"/>
+      <w:lvlText w:val=""/>
+      <w:lvlJc w:val="left"/>
+      <w:pPr>
+        <w:tabs>
+          <w:tab w:val="num" w:pos="720"/>
+        </w:tabs>
+        <w:ind w:left="720" w:hanging="360"/>
+      </w:pPr>
+      <w:rPr>
+        <w:rFonts w:ascii="Symbol" w:hAnsi="Symbol" w:hint="default"/>
+        <w:sz w:val="20"/>
+      </w:rPr>
+    </w:lvl>
+    <w:lvl w:ilvl="1" w:tentative="1">
+      <w:start w:val="1"/>
+      <w:numFmt w:val="bullet"/>
+      <w:lvlText w:val="o"/>
+      <w:lvlJc w:val="left"/>
+      <w:pPr>
+        <w:tabs>
+          <w:tab w:val="num" w:pos="1440"/>
+        </w:tabs>
+        <w:ind w:left="1440" w:hanging="360"/>
+      </w:pPr>
+      <w:rPr>
+        <w:rFonts w:ascii="Courier New" w:hAnsi="Courier New" w:hint="default"/>
+        <w:sz w:val="20"/>
+      </w:rPr>
+    </w:lvl>
+    <w:lvl w:ilvl="2" w:tentative="1">
+      <w:start w:val="1"/>
+      <w:numFmt w:val="bullet"/>
+      <w:lvlText w:val=""/>
+      <w:lvlJc w:val="left"/>
+      <w:pPr>
+        <w:tabs>
+          <w:tab w:val="num" w:pos="2160"/>
+        </w:tabs>
+        <w:ind w:left="2160" w:hanging="360"/>
+      </w:pPr>
+      <w:rPr>
+        <w:rFonts w:ascii="Wingdings" w:hAnsi="Wingdings" w:hint="default"/>
+        <w:sz w:val="20"/>
+      </w:rPr>
+    </w:lvl>
+    <w:lvl w:ilvl="3" w:tentative="1">
+      <w:start w:val="1"/>
+      <w:numFmt w:val="bullet"/>
+      <w:lvlText w:val=""/>
+      <w:lvlJc w:val="left"/>
+      <w:pPr>
+        <w:tabs>
+          <w:tab w:val="num" w:pos="2880"/>
+        </w:tabs>
+        <w:ind w:left="2880" w:hanging="360"/>
+      </w:pPr>
+      <w:rPr>
+        <w:rFonts w:ascii="Wingdings" w:hAnsi="Wingdings" w:hint="default"/>
+        <w:sz w:val="20"/>
+      </w:rPr>
+    </w:lvl>
+    <w:lvl w:ilvl="4" w:tentative="1">
+      <w:start w:val="1"/>
+      <w:numFmt w:val="bullet"/>
+      <w:lvlText w:val=""/>
+      <w:lvlJc w:val="left"/>
+      <w:pPr>
+        <w:tabs>
+          <w:tab w:val="num" w:pos="3600"/>
+        </w:tabs>
+        <w:ind w:left="3600" w:hanging="360"/>
+      </w:pPr>
+      <w:rPr>
+        <w:rFonts w:ascii="Wingdings" w:hAnsi="Wingdings" w:hint="default"/>
+        <w:sz w:val="20"/>
+      </w:rPr>
+    </w:lvl>
+    <w:lvl w:ilvl="5" w:tentative="1">
+      <w:start w:val="1"/>
+      <w:numFmt w:val="bullet"/>
+      <w:lvlText w:val=""/>
+      <w:lvlJc w:val="left"/>
+      <w:pPr>
+        <w:tabs>
+          <w:tab w:val="num" w:pos="4320"/>
+        </w:tabs>
+        <w:ind w:left="4320" w:hanging="360"/>
+      </w:pPr>
+      <w:rPr>
+        <w:rFonts w:ascii="Wingdings" w:hAnsi="Wingdings" w:hint="default"/>
+        <w:sz w:val="20"/>
+      </w:rPr>
+    </w:lvl>
+    <w:lvl w:ilvl="6" w:tentative="1">
+      <w:start w:val="1"/>
+      <w:numFmt w:val="bullet"/>
+      <w:lvlText w:val=""/>
+      <w:lvlJc w:val="left"/>
+      <w:pPr>
+        <w:tabs>
+          <w:tab w:val="num" w:pos="5040"/>
+        </w:tabs>
+        <w:ind w:left="5040" w:hanging="360"/>
+      </w:pPr>
+      <w:rPr>
+        <w:rFonts w:ascii="Wingdings" w:hAnsi="Wingdings" w:hint="default"/>
+        <w:sz w:val="20"/>
+      </w:rPr>
+    </w:lvl>
+    <w:lvl w:ilvl="7" w:tentative="1">
+      <w:start w:val="1"/>
+      <w:numFmt w:val="bullet"/>
+      <w:lvlText w:val=""/>
+      <w:lvlJc w:val="left"/>
+      <w:pPr>
+        <w:tabs>
+          <w:tab w:val="num" w:pos="5760"/>
+        </w:tabs>
+        <w:ind w:left="5760" w:hanging="360"/>
+      </w:pPr>
+      <w:rPr>
+        <w:rFonts w:ascii="Wingdings" w:hAnsi="Wingdings" w:hint="default"/>
+        <w:sz w:val="20"/>
+      </w:rPr>
+    </w:lvl>
+    <w:lvl w:ilvl="8" w:tentative="1">
+      <w:start w:val="1"/>
+      <w:numFmt w:val="bullet"/>
+      <w:lvlText w:val=""/>
+      <w:lvlJc w:val="left"/>
+      <w:pPr>
+        <w:tabs>
+          <w:tab w:val="num" w:pos="6480"/>
+        </w:tabs>
+        <w:ind w:left="6480" w:hanging="360"/>
+      </w:pPr>
+      <w:rPr>
+        <w:rFonts w:ascii="Wingdings" w:hAnsi="Wingdings" w:hint="default"/>
+        <w:sz w:val="20"/>
+      </w:rPr>
+    </w:lvl>
+  </w:abstractNum>
+  <w:num w:numId="1" w16cid:durableId="5714677">
+    <w:abstractNumId w:val="6"/>
+  </w:num>
+  <w:num w:numId="2" w16cid:durableId="1101871453">
+    <w:abstractNumId w:val="2"/>
+  </w:num>
+  <w:num w:numId="3" w16cid:durableId="1895965641">
+    <w:abstractNumId w:val="5"/>
+  </w:num>
+  <w:num w:numId="4" w16cid:durableId="321784668">
+    <w:abstractNumId w:val="0"/>
+  </w:num>
+  <w:num w:numId="5" w16cid:durableId="1289163687">
+    <w:abstractNumId w:val="4"/>
+  </w:num>
+  <w:num w:numId="6" w16cid:durableId="1093432434">
+    <w:abstractNumId w:val="3"/>
+  </w:num>
+  <w:num w:numId="7" w16cid:durableId="1025473470">
+    <w:abstractNumId w:val="1"/>
+  </w:num>
+</w:numbering>
 </file>
 
 <file path=word/styles.xml><?xml version="1.0" encoding="utf-8"?>
@@ -1241,6 +2738,25 @@
       <w:shd w:val="clear" w:color="auto" w:fill="E1DFDD"/>
     </w:rPr>
   </w:style>
+  <w:style w:type="paragraph" w:styleId="Caption">
+    <w:name w:val="caption"/>
+    <w:basedOn w:val="Normal"/>
+    <w:next w:val="Normal"/>
+    <w:uiPriority w:val="35"/>
+    <w:unhideWhenUsed/>
+    <w:qFormat/>
+    <w:rsid w:val="00DE4F1C"/>
+    <w:pPr>
+      <w:spacing w:after="200" w:line="240" w:lineRule="auto"/>
+    </w:pPr>
+    <w:rPr>
+      <w:i/>
+      <w:iCs/>
+      <w:color w:val="0E2841" w:themeColor="text2"/>
+      <w:sz w:val="18"/>
+      <w:szCs w:val="18"/>
+    </w:rPr>
+  </w:style>
 </w:styles>
 </file>
 
